--- a/Самостоятельная 9.2 (продвинутый уровень).docx
+++ b/Самостоятельная 9.2 (продвинутый уровень).docx
@@ -778,19 +778,94 @@
       </w:r>
     </w:p>
     <w:p>
-      <w:pPr>
-        <w:rPr>
-          <w:lang w:val="en-US"/>
-        </w:rPr>
-      </w:pPr>
-    </w:p>
-    <w:p>
-      <w:pPr>
-        <w:rPr>
-          <w:lang w:val="en-US"/>
-        </w:rPr>
-      </w:pPr>
-    </w:p>
+      <w:r>
+        <w:t xml:space="preserve">Ссылка на </w:t>
+      </w:r>
+      <w:proofErr w:type="spellStart"/>
+      <w:r>
+        <w:t>репозиторий</w:t>
+      </w:r>
+      <w:proofErr w:type="spellEnd"/>
+      <w:r>
+        <w:t xml:space="preserve"> </w:t>
+      </w:r>
+      <w:proofErr w:type="spellStart"/>
+      <w:r>
+        <w:rPr>
+          <w:lang w:val="en-US"/>
+        </w:rPr>
+        <w:t>GitHub</w:t>
+      </w:r>
+      <w:proofErr w:type="spellEnd"/>
+    </w:p>
+    <w:p>
+      <w:hyperlink r:id="rId14" w:history="1">
+        <w:r>
+          <w:rPr>
+            <w:rStyle w:val="a5"/>
+            <w:lang w:val="en-US"/>
+          </w:rPr>
+          <w:t>https</w:t>
+        </w:r>
+        <w:r>
+          <w:rPr>
+            <w:rStyle w:val="a5"/>
+          </w:rPr>
+          <w:t>://</w:t>
+        </w:r>
+        <w:proofErr w:type="spellStart"/>
+        <w:r>
+          <w:rPr>
+            <w:rStyle w:val="a5"/>
+            <w:lang w:val="en-US"/>
+          </w:rPr>
+          <w:t>github</w:t>
+        </w:r>
+        <w:proofErr w:type="spellEnd"/>
+        <w:r>
+          <w:rPr>
+            <w:rStyle w:val="a5"/>
+          </w:rPr>
+          <w:t>.</w:t>
+        </w:r>
+        <w:r>
+          <w:rPr>
+            <w:rStyle w:val="a5"/>
+            <w:lang w:val="en-US"/>
+          </w:rPr>
+          <w:t>com</w:t>
+        </w:r>
+        <w:r>
+          <w:rPr>
+            <w:rStyle w:val="a5"/>
+          </w:rPr>
+          <w:t>/</w:t>
+        </w:r>
+        <w:proofErr w:type="spellStart"/>
+        <w:r>
+          <w:rPr>
+            <w:rStyle w:val="a5"/>
+            <w:lang w:val="en-US"/>
+          </w:rPr>
+          <w:t>Eineleine</w:t>
+        </w:r>
+        <w:proofErr w:type="spellEnd"/>
+        <w:r>
+          <w:rPr>
+            <w:rStyle w:val="a5"/>
+          </w:rPr>
+          <w:t>/</w:t>
+        </w:r>
+        <w:r>
+          <w:rPr>
+            <w:rStyle w:val="a5"/>
+            <w:lang w:val="en-US"/>
+          </w:rPr>
+          <w:t>journal</w:t>
+        </w:r>
+      </w:hyperlink>
+    </w:p>
+    <w:p/>
     <w:sectPr>
       <w:pgSz w:w="11906" w:h="16838"/>
       <w:pgMar w:top="1134" w:right="850" w:bottom="1134" w:left="1701" w:header="708" w:footer="708" w:gutter="0"/>
@@ -1018,6 +1093,17 @@
       <w:rFonts w:ascii="Tahoma" w:hAnsi="Tahoma" w:cs="Tahoma"/>
       <w:sz w:val="16"/>
       <w:szCs w:val="16"/>
+    </w:rPr>
+  </w:style>
+  <w:style w:type="character" w:styleId="a5">
+    <w:name w:val="Hyperlink"/>
+    <w:basedOn w:val="a0"/>
+    <w:uiPriority w:val="99"/>
+    <w:unhideWhenUsed/>
+    <w:rsid w:val="00C93722"/>
+    <w:rPr>
+      <w:color w:val="0000FF" w:themeColor="hyperlink"/>
+      <w:u w:val="single"/>
     </w:rPr>
   </w:style>
 </w:styles>
